--- a/Android Project.DOCX
+++ b/Android Project.DOCX
@@ -37,6 +37,17 @@
           <w:lang w:val="en-US"/>
         </w:rPr>
       </w:pPr>
+    </w:p>
+    <w:p>
+      <w:pPr>
+        <w:spacing w:after="0"/>
+        <w:rPr>
+          <w:rFonts w:ascii="Arial" w:hAnsi="Arial" w:cs="Arial"/>
+          <w:sz w:val="28"/>
+          <w:szCs w:val="28"/>
+          <w:lang w:val="en-US"/>
+        </w:rPr>
+      </w:pPr>
       <w:r>
         <w:rPr>
           <w:rFonts w:ascii="Arial" w:hAnsi="Arial" w:cs="Arial"/>
@@ -46,77 +57,9 @@
           <w:szCs w:val="28"/>
           <w:lang w:val="en-US"/>
         </w:rPr>
-        <w:t>Topic:</w:t>
-      </w:r>
-      <w:r>
-        <w:rPr>
-          <w:rFonts w:ascii="Arial" w:hAnsi="Arial" w:cs="Arial"/>
-          <w:sz w:val="28"/>
-          <w:szCs w:val="28"/>
-          <w:lang w:val="en-US"/>
-        </w:rPr>
-        <w:t xml:space="preserve"> </w:t>
-      </w:r>
-      <w:r>
-        <w:rPr>
-          <w:rFonts w:ascii="Arial" w:hAnsi="Arial" w:cs="Arial"/>
-          <w:sz w:val="28"/>
-          <w:szCs w:val="28"/>
-          <w:lang w:val="en-US"/>
-        </w:rPr>
-        <w:t>“</w:t>
-      </w:r>
-      <w:r>
-        <w:rPr>
-          <w:rFonts w:ascii="Arial" w:hAnsi="Arial" w:cs="Arial"/>
-          <w:sz w:val="28"/>
-          <w:szCs w:val="28"/>
-          <w:lang w:val="en-US"/>
-        </w:rPr>
-        <w:t xml:space="preserve">the </w:t>
-      </w:r>
-      <w:r>
-        <w:rPr>
-          <w:rFonts w:ascii="Arial" w:hAnsi="Arial" w:cs="Arial"/>
-          <w:sz w:val="28"/>
-          <w:szCs w:val="28"/>
-          <w:lang w:val="en-US"/>
-        </w:rPr>
-        <w:t xml:space="preserve">Drunk </w:t>
-      </w:r>
-      <w:r>
-        <w:rPr>
-          <w:rFonts w:ascii="Arial" w:hAnsi="Arial" w:cs="Arial"/>
-          <w:sz w:val="28"/>
-          <w:szCs w:val="28"/>
-          <w:lang w:val="en-US"/>
-        </w:rPr>
-        <w:t>App</w:t>
-      </w:r>
-      <w:r>
-        <w:rPr>
-          <w:rFonts w:ascii="Arial" w:hAnsi="Arial" w:cs="Arial"/>
-          <w:sz w:val="28"/>
-          <w:szCs w:val="28"/>
-          <w:lang w:val="en-US"/>
-        </w:rPr>
-        <w:t>”</w:t>
-      </w:r>
-    </w:p>
-    <w:p>
-      <w:pPr>
-        <w:spacing w:after="0"/>
-        <w:rPr>
-          <w:rFonts w:ascii="Arial" w:hAnsi="Arial" w:cs="Arial"/>
-          <w:sz w:val="28"/>
-          <w:szCs w:val="28"/>
-          <w:lang w:val="en-US"/>
-        </w:rPr>
-      </w:pPr>
-    </w:p>
-    <w:p>
-      <w:pPr>
-        <w:spacing w:after="0"/>
+        <w:t>Name of Application</w:t>
+      </w:r>
+      <w:r>
         <w:rPr>
           <w:rFonts w:ascii="Arial" w:hAnsi="Arial" w:cs="Arial"/>
           <w:b/>
@@ -125,8 +68,67 @@
           <w:szCs w:val="28"/>
           <w:lang w:val="en-US"/>
         </w:rPr>
-      </w:pPr>
-      <w:r>
+        <w:t>:</w:t>
+      </w:r>
+      <w:r>
+        <w:rPr>
+          <w:rFonts w:ascii="Arial" w:hAnsi="Arial" w:cs="Arial"/>
+          <w:sz w:val="28"/>
+          <w:szCs w:val="28"/>
+          <w:lang w:val="en-US"/>
+        </w:rPr>
+        <w:t xml:space="preserve"> “</w:t>
+      </w:r>
+      <w:r>
+        <w:rPr>
+          <w:rFonts w:ascii="Arial" w:hAnsi="Arial" w:cs="Arial"/>
+          <w:sz w:val="28"/>
+          <w:szCs w:val="28"/>
+        </w:rPr>
+        <w:t>1000</w:t>
+      </w:r>
+      <w:r>
+        <w:rPr>
+          <w:rFonts w:ascii="Arial" w:hAnsi="Arial" w:cs="Arial"/>
+          <w:sz w:val="28"/>
+          <w:szCs w:val="28"/>
+          <w:lang w:val="en-US"/>
+        </w:rPr>
+        <w:t>&amp;1 Drink</w:t>
+      </w:r>
+      <w:r>
+        <w:rPr>
+          <w:rFonts w:ascii="Arial" w:hAnsi="Arial" w:cs="Arial"/>
+          <w:sz w:val="28"/>
+          <w:szCs w:val="28"/>
+          <w:lang w:val="en-US"/>
+        </w:rPr>
+        <w:t>”</w:t>
+      </w:r>
+      <w:r>
+        <w:rPr>
+          <w:rFonts w:ascii="Arial" w:hAnsi="Arial" w:cs="Arial"/>
+          <w:sz w:val="28"/>
+          <w:szCs w:val="28"/>
+          <w:lang w:val="en-US"/>
+        </w:rPr>
+        <w:t>.</w:t>
+      </w:r>
+    </w:p>
+    <w:p>
+      <w:pPr>
+        <w:spacing w:after="0"/>
+        <w:rPr>
+          <w:rFonts w:ascii="Arial" w:hAnsi="Arial" w:cs="Arial"/>
+          <w:sz w:val="28"/>
+          <w:szCs w:val="28"/>
+          <w:lang w:val="en-US"/>
+        </w:rPr>
+      </w:pPr>
+    </w:p>
+    <w:p>
+      <w:pPr>
+        <w:spacing w:after="0"/>
         <w:rPr>
           <w:rFonts w:ascii="Arial" w:hAnsi="Arial" w:cs="Arial"/>
           <w:b/>
@@ -135,203 +137,8 @@
           <w:szCs w:val="28"/>
           <w:lang w:val="en-US"/>
         </w:rPr>
-        <w:t>Android Project Idea:</w:t>
-      </w:r>
-    </w:p>
-    <w:p>
-      <w:pPr>
-        <w:spacing w:after="0"/>
-        <w:rPr>
-          <w:rFonts w:ascii="Arial" w:hAnsi="Arial" w:cs="Arial"/>
-          <w:sz w:val="28"/>
-          <w:szCs w:val="28"/>
-          <w:lang w:val="en-US"/>
-        </w:rPr>
-      </w:pPr>
-      <w:r>
-        <w:rPr>
-          <w:rFonts w:ascii="Arial" w:hAnsi="Arial" w:cs="Arial"/>
-          <w:sz w:val="28"/>
-          <w:szCs w:val="28"/>
-          <w:lang w:val="en-US"/>
-        </w:rPr>
-        <w:t xml:space="preserve">This project </w:t>
-      </w:r>
-      <w:r>
-        <w:rPr>
-          <w:rFonts w:ascii="Arial" w:hAnsi="Arial" w:cs="Arial"/>
-          <w:sz w:val="28"/>
-          <w:szCs w:val="28"/>
-          <w:lang w:val="en-US"/>
-        </w:rPr>
-        <w:t>is</w:t>
-      </w:r>
-      <w:r>
-        <w:rPr>
-          <w:rFonts w:ascii="Arial" w:hAnsi="Arial" w:cs="Arial"/>
-          <w:sz w:val="28"/>
-          <w:szCs w:val="28"/>
-          <w:lang w:val="en-US"/>
-        </w:rPr>
-        <w:t xml:space="preserve"> developed to help people </w:t>
-      </w:r>
-      <w:r>
-        <w:rPr>
-          <w:rFonts w:ascii="Arial" w:hAnsi="Arial" w:cs="Arial"/>
-          <w:sz w:val="28"/>
-          <w:szCs w:val="28"/>
-          <w:lang w:val="en-US"/>
-        </w:rPr>
-        <w:t xml:space="preserve">to open new </w:t>
-      </w:r>
-      <w:r>
-        <w:rPr>
-          <w:rFonts w:ascii="Arial" w:hAnsi="Arial" w:cs="Arial"/>
-          <w:sz w:val="28"/>
-          <w:szCs w:val="28"/>
-          <w:lang w:val="en-US"/>
-        </w:rPr>
-        <w:t>horizons</w:t>
-      </w:r>
-      <w:r>
-        <w:rPr>
-          <w:rFonts w:ascii="Arial" w:hAnsi="Arial" w:cs="Arial"/>
-          <w:sz w:val="28"/>
-          <w:szCs w:val="28"/>
-          <w:lang w:val="en-US"/>
-        </w:rPr>
-        <w:t xml:space="preserve">. </w:t>
-      </w:r>
-      <w:r>
-        <w:rPr>
-          <w:rFonts w:ascii="Arial" w:hAnsi="Arial" w:cs="Arial"/>
-          <w:sz w:val="28"/>
-          <w:szCs w:val="28"/>
-          <w:lang w:val="en-US"/>
-        </w:rPr>
-        <w:t>Specifically, i</w:t>
-      </w:r>
-      <w:r>
-        <w:rPr>
-          <w:rFonts w:ascii="Arial" w:hAnsi="Arial" w:cs="Arial"/>
-          <w:sz w:val="28"/>
-          <w:szCs w:val="28"/>
-          <w:lang w:val="en-US"/>
-        </w:rPr>
-        <w:t xml:space="preserve">t will provide some </w:t>
-      </w:r>
-      <w:r>
-        <w:rPr>
-          <w:rFonts w:ascii="Arial" w:hAnsi="Arial" w:cs="Arial"/>
-          <w:sz w:val="28"/>
-          <w:szCs w:val="28"/>
-          <w:lang w:val="en-US"/>
-        </w:rPr>
-        <w:t>cocktail</w:t>
-      </w:r>
-      <w:r>
-        <w:rPr>
-          <w:rFonts w:ascii="Arial" w:hAnsi="Arial" w:cs="Arial"/>
-          <w:sz w:val="28"/>
-          <w:szCs w:val="28"/>
-          <w:lang w:val="en-US"/>
-        </w:rPr>
-        <w:t xml:space="preserve"> recipes, functions with them and searching them from Internet. </w:t>
-      </w:r>
-      <w:r>
-        <w:rPr>
-          <w:rFonts w:ascii="Arial" w:hAnsi="Arial" w:cs="Arial"/>
-          <w:sz w:val="28"/>
-          <w:szCs w:val="28"/>
-          <w:lang w:val="en-US"/>
-        </w:rPr>
-        <w:t>Also, t</w:t>
-      </w:r>
-      <w:r>
-        <w:rPr>
-          <w:rFonts w:ascii="Arial" w:hAnsi="Arial" w:cs="Arial"/>
-          <w:sz w:val="28"/>
-          <w:szCs w:val="28"/>
-          <w:lang w:val="en-US"/>
-        </w:rPr>
-        <w:t xml:space="preserve">his app will be useful for people who </w:t>
-      </w:r>
-      <w:r>
-        <w:rPr>
-          <w:rFonts w:ascii="Arial" w:hAnsi="Arial" w:cs="Arial"/>
-          <w:sz w:val="28"/>
-          <w:szCs w:val="28"/>
-          <w:lang w:val="en-US"/>
-        </w:rPr>
-        <w:t>want to</w:t>
-      </w:r>
-      <w:r>
-        <w:rPr>
-          <w:rFonts w:ascii="Arial" w:hAnsi="Arial" w:cs="Arial"/>
-          <w:sz w:val="28"/>
-          <w:szCs w:val="28"/>
-          <w:lang w:val="en-US"/>
-        </w:rPr>
-        <w:t xml:space="preserve"> try </w:t>
-      </w:r>
-      <w:r>
-        <w:rPr>
-          <w:rFonts w:ascii="Arial" w:hAnsi="Arial" w:cs="Arial"/>
-          <w:sz w:val="28"/>
-          <w:szCs w:val="28"/>
-          <w:lang w:val="en-US"/>
-        </w:rPr>
-        <w:t>themselves</w:t>
-      </w:r>
-      <w:r>
-        <w:rPr>
-          <w:rFonts w:ascii="Arial" w:hAnsi="Arial" w:cs="Arial"/>
-          <w:sz w:val="28"/>
-          <w:szCs w:val="28"/>
-          <w:lang w:val="en-US"/>
-        </w:rPr>
-        <w:t xml:space="preserve"> in </w:t>
-      </w:r>
-      <w:r>
-        <w:rPr>
-          <w:rFonts w:ascii="Arial" w:hAnsi="Arial" w:cs="Arial"/>
-          <w:sz w:val="28"/>
-          <w:szCs w:val="28"/>
-          <w:lang w:val="en-US"/>
-        </w:rPr>
-        <w:t>making</w:t>
-      </w:r>
-      <w:r>
-        <w:rPr>
-          <w:rFonts w:ascii="Arial" w:hAnsi="Arial" w:cs="Arial"/>
-          <w:sz w:val="28"/>
-          <w:szCs w:val="28"/>
-          <w:lang w:val="en-US"/>
-        </w:rPr>
-        <w:t xml:space="preserve"> some </w:t>
-      </w:r>
-      <w:r>
-        <w:rPr>
-          <w:rFonts w:ascii="Arial" w:hAnsi="Arial" w:cs="Arial"/>
-          <w:sz w:val="28"/>
-          <w:szCs w:val="28"/>
-          <w:lang w:val="en-US"/>
-        </w:rPr>
-        <w:t>cocktails</w:t>
-      </w:r>
-      <w:r>
-        <w:rPr>
-          <w:rFonts w:ascii="Arial" w:hAnsi="Arial" w:cs="Arial"/>
-          <w:sz w:val="28"/>
-          <w:szCs w:val="28"/>
-          <w:lang w:val="en-US"/>
-        </w:rPr>
-        <w:t>.</w:t>
-      </w:r>
-    </w:p>
-    <w:p>
-      <w:pPr>
-        <w:spacing w:after="0"/>
+      </w:pPr>
+      <w:r>
         <w:rPr>
           <w:rFonts w:ascii="Arial" w:hAnsi="Arial" w:cs="Arial"/>
           <w:b/>
@@ -340,18 +147,8 @@
           <w:szCs w:val="28"/>
           <w:lang w:val="en-US"/>
         </w:rPr>
-      </w:pPr>
-    </w:p>
-    <w:p>
-      <w:pPr>
-        <w:spacing w:after="0"/>
-        <w:rPr>
-          <w:rFonts w:ascii="Arial" w:hAnsi="Arial" w:cs="Arial"/>
-          <w:sz w:val="28"/>
-          <w:szCs w:val="28"/>
-          <w:lang w:val="en-US"/>
-        </w:rPr>
-      </w:pPr>
+        <w:t>Android Project</w:t>
+      </w:r>
       <w:r>
         <w:rPr>
           <w:rFonts w:ascii="Arial" w:hAnsi="Arial" w:cs="Arial"/>
@@ -361,6 +158,260 @@
           <w:szCs w:val="28"/>
           <w:lang w:val="en-US"/>
         </w:rPr>
+        <w:t xml:space="preserve"> Main</w:t>
+      </w:r>
+      <w:r>
+        <w:rPr>
+          <w:rFonts w:ascii="Arial" w:hAnsi="Arial" w:cs="Arial"/>
+          <w:b/>
+          <w:bCs/>
+          <w:sz w:val="28"/>
+          <w:szCs w:val="28"/>
+          <w:lang w:val="en-US"/>
+        </w:rPr>
+        <w:t xml:space="preserve"> Idea:</w:t>
+      </w:r>
+    </w:p>
+    <w:p>
+      <w:pPr>
+        <w:spacing w:after="0"/>
+        <w:rPr>
+          <w:rFonts w:ascii="Arial" w:hAnsi="Arial" w:cs="Arial"/>
+          <w:sz w:val="28"/>
+          <w:szCs w:val="28"/>
+          <w:lang w:val="en-US"/>
+        </w:rPr>
+      </w:pPr>
+    </w:p>
+    <w:p>
+      <w:pPr>
+        <w:spacing w:after="0"/>
+        <w:rPr>
+          <w:rFonts w:ascii="Arial" w:hAnsi="Arial" w:cs="Arial"/>
+          <w:sz w:val="28"/>
+          <w:szCs w:val="28"/>
+          <w:lang w:val="en-US"/>
+        </w:rPr>
+      </w:pPr>
+      <w:r>
+        <w:rPr>
+          <w:rFonts w:ascii="Arial" w:hAnsi="Arial" w:cs="Arial"/>
+          <w:sz w:val="28"/>
+          <w:szCs w:val="28"/>
+          <w:lang w:val="en-US"/>
+        </w:rPr>
+        <w:t xml:space="preserve">This project </w:t>
+      </w:r>
+      <w:r>
+        <w:rPr>
+          <w:rFonts w:ascii="Arial" w:hAnsi="Arial" w:cs="Arial"/>
+          <w:sz w:val="28"/>
+          <w:szCs w:val="28"/>
+          <w:lang w:val="en-US"/>
+        </w:rPr>
+        <w:t>is</w:t>
+      </w:r>
+      <w:r>
+        <w:rPr>
+          <w:rFonts w:ascii="Arial" w:hAnsi="Arial" w:cs="Arial"/>
+          <w:sz w:val="28"/>
+          <w:szCs w:val="28"/>
+          <w:lang w:val="en-US"/>
+        </w:rPr>
+        <w:t xml:space="preserve"> developed to help people </w:t>
+      </w:r>
+      <w:r>
+        <w:rPr>
+          <w:rFonts w:ascii="Arial" w:hAnsi="Arial" w:cs="Arial"/>
+          <w:sz w:val="28"/>
+          <w:szCs w:val="28"/>
+          <w:lang w:val="en-US"/>
+        </w:rPr>
+        <w:t xml:space="preserve">to open new </w:t>
+      </w:r>
+      <w:r>
+        <w:rPr>
+          <w:rFonts w:ascii="Arial" w:hAnsi="Arial" w:cs="Arial"/>
+          <w:sz w:val="28"/>
+          <w:szCs w:val="28"/>
+          <w:lang w:val="en-US"/>
+        </w:rPr>
+        <w:t>horizons</w:t>
+      </w:r>
+      <w:r>
+        <w:rPr>
+          <w:rFonts w:ascii="Arial" w:hAnsi="Arial" w:cs="Arial"/>
+          <w:sz w:val="28"/>
+          <w:szCs w:val="28"/>
+          <w:lang w:val="en-US"/>
+        </w:rPr>
+        <w:t>.</w:t>
+      </w:r>
+    </w:p>
+    <w:p>
+      <w:pPr>
+        <w:spacing w:after="0"/>
+        <w:rPr>
+          <w:rFonts w:ascii="Arial" w:hAnsi="Arial" w:cs="Arial"/>
+          <w:sz w:val="28"/>
+          <w:szCs w:val="28"/>
+          <w:lang w:val="en-US"/>
+        </w:rPr>
+      </w:pPr>
+      <w:r>
+        <w:rPr>
+          <w:rFonts w:ascii="Arial" w:hAnsi="Arial" w:cs="Arial"/>
+          <w:sz w:val="28"/>
+          <w:szCs w:val="28"/>
+          <w:lang w:val="en-US"/>
+        </w:rPr>
+        <w:t>Specifically, i</w:t>
+      </w:r>
+      <w:r>
+        <w:rPr>
+          <w:rFonts w:ascii="Arial" w:hAnsi="Arial" w:cs="Arial"/>
+          <w:sz w:val="28"/>
+          <w:szCs w:val="28"/>
+          <w:lang w:val="en-US"/>
+        </w:rPr>
+        <w:t xml:space="preserve">t will </w:t>
+      </w:r>
+      <w:r>
+        <w:rPr>
+          <w:rFonts w:ascii="Arial" w:hAnsi="Arial" w:cs="Arial"/>
+          <w:sz w:val="28"/>
+          <w:szCs w:val="28"/>
+          <w:lang w:val="en-US"/>
+        </w:rPr>
+        <w:t xml:space="preserve">give them opportunity to find </w:t>
+      </w:r>
+      <w:r>
+        <w:rPr>
+          <w:rFonts w:ascii="Arial" w:hAnsi="Arial" w:cs="Arial"/>
+          <w:sz w:val="28"/>
+          <w:szCs w:val="28"/>
+          <w:lang w:val="en-US"/>
+        </w:rPr>
+        <w:t xml:space="preserve">some </w:t>
+      </w:r>
+      <w:r>
+        <w:rPr>
+          <w:rFonts w:ascii="Arial" w:hAnsi="Arial" w:cs="Arial"/>
+          <w:sz w:val="28"/>
+          <w:szCs w:val="28"/>
+          <w:lang w:val="en-US"/>
+        </w:rPr>
+        <w:t>cocktail</w:t>
+      </w:r>
+      <w:r>
+        <w:rPr>
+          <w:rFonts w:ascii="Arial" w:hAnsi="Arial" w:cs="Arial"/>
+          <w:sz w:val="28"/>
+          <w:szCs w:val="28"/>
+          <w:lang w:val="en-US"/>
+        </w:rPr>
+        <w:t>, and other drinks</w:t>
+      </w:r>
+      <w:r>
+        <w:rPr>
+          <w:rFonts w:ascii="Arial" w:hAnsi="Arial" w:cs="Arial"/>
+          <w:sz w:val="28"/>
+          <w:szCs w:val="28"/>
+          <w:lang w:val="en-US"/>
+        </w:rPr>
+        <w:t xml:space="preserve"> recipes</w:t>
+      </w:r>
+      <w:r>
+        <w:rPr>
+          <w:rFonts w:ascii="Arial" w:hAnsi="Arial" w:cs="Arial"/>
+          <w:sz w:val="28"/>
+          <w:szCs w:val="28"/>
+          <w:lang w:val="en-US"/>
+        </w:rPr>
+        <w:t xml:space="preserve"> and save them on the </w:t>
+      </w:r>
+      <w:r>
+        <w:rPr>
+          <w:rFonts w:ascii="Arial" w:hAnsi="Arial" w:cs="Arial"/>
+          <w:sz w:val="28"/>
+          <w:szCs w:val="28"/>
+          <w:lang w:val="en-US"/>
+        </w:rPr>
+        <w:t>mobile device</w:t>
+      </w:r>
+      <w:r>
+        <w:rPr>
+          <w:rFonts w:ascii="Arial" w:hAnsi="Arial" w:cs="Arial"/>
+          <w:sz w:val="28"/>
+          <w:szCs w:val="28"/>
+          <w:lang w:val="en-US"/>
+        </w:rPr>
+        <w:t>.</w:t>
+      </w:r>
+    </w:p>
+    <w:p>
+      <w:pPr>
+        <w:spacing w:after="0"/>
+        <w:rPr>
+          <w:rFonts w:ascii="Arial" w:hAnsi="Arial" w:cs="Arial"/>
+          <w:sz w:val="28"/>
+          <w:szCs w:val="28"/>
+          <w:lang w:val="en-US"/>
+        </w:rPr>
+      </w:pPr>
+    </w:p>
+    <w:p>
+      <w:pPr>
+        <w:spacing w:after="0"/>
+        <w:rPr>
+          <w:rFonts w:ascii="Arial" w:hAnsi="Arial" w:cs="Arial"/>
+          <w:sz w:val="28"/>
+          <w:szCs w:val="28"/>
+          <w:lang w:val="en-US"/>
+        </w:rPr>
+      </w:pPr>
+      <w:r>
+        <w:rPr>
+          <w:rFonts w:ascii="Arial" w:hAnsi="Arial" w:cs="Arial"/>
+          <w:sz w:val="28"/>
+          <w:szCs w:val="28"/>
+          <w:lang w:val="en-US"/>
+        </w:rPr>
+        <w:t>Generally, it will help anyone, who wants to try himself or herself in the drink-making industry.</w:t>
+      </w:r>
+    </w:p>
+    <w:p>
+      <w:pPr>
+        <w:spacing w:after="0"/>
+        <w:rPr>
+          <w:rFonts w:ascii="Arial" w:hAnsi="Arial" w:cs="Arial"/>
+          <w:b/>
+          <w:bCs/>
+          <w:sz w:val="28"/>
+          <w:szCs w:val="28"/>
+          <w:lang w:val="en-US"/>
+        </w:rPr>
+      </w:pPr>
+    </w:p>
+    <w:p>
+      <w:pPr>
+        <w:spacing w:after="0"/>
+        <w:rPr>
+          <w:rFonts w:ascii="Arial" w:hAnsi="Arial" w:cs="Arial"/>
+          <w:sz w:val="28"/>
+          <w:szCs w:val="28"/>
+          <w:lang w:val="en-US"/>
+        </w:rPr>
+      </w:pPr>
+      <w:r>
+        <w:rPr>
+          <w:rFonts w:ascii="Arial" w:hAnsi="Arial" w:cs="Arial"/>
+          <w:b/>
+          <w:bCs/>
+          <w:sz w:val="28"/>
+          <w:szCs w:val="28"/>
+          <w:lang w:val="en-US"/>
+        </w:rPr>
         <w:t>Main functionality:</w:t>
       </w:r>
     </w:p>
@@ -374,178 +425,55 @@
           <w:lang w:val="en-US"/>
         </w:rPr>
       </w:pPr>
-      <w:r>
-        <w:rPr>
-          <w:rFonts w:ascii="Arial" w:hAnsi="Arial" w:cs="Arial"/>
-          <w:sz w:val="28"/>
-          <w:szCs w:val="28"/>
-          <w:lang w:val="en-US"/>
-        </w:rPr>
-        <w:t>C</w:t>
-      </w:r>
-      <w:r>
-        <w:rPr>
-          <w:rFonts w:ascii="Arial" w:hAnsi="Arial" w:cs="Arial"/>
-          <w:sz w:val="28"/>
-          <w:szCs w:val="28"/>
-          <w:lang w:val="en-US"/>
-        </w:rPr>
-        <w:t xml:space="preserve">RUD </w:t>
-      </w:r>
-      <w:r>
-        <w:rPr>
-          <w:rFonts w:ascii="Arial" w:hAnsi="Arial" w:cs="Arial"/>
-          <w:sz w:val="28"/>
-          <w:szCs w:val="28"/>
-          <w:lang w:val="en-US"/>
-        </w:rPr>
-        <w:t>recipes.</w:t>
-      </w:r>
-    </w:p>
-    <w:p>
-      <w:pPr>
-        <w:spacing w:after="0"/>
-        <w:rPr>
-          <w:rFonts w:ascii="Arial" w:hAnsi="Arial" w:cs="Arial"/>
-          <w:sz w:val="28"/>
-          <w:szCs w:val="28"/>
-          <w:lang w:val="en-US"/>
-        </w:rPr>
-      </w:pPr>
-      <w:r>
-        <w:rPr>
-          <w:rFonts w:ascii="Arial" w:hAnsi="Arial" w:cs="Arial"/>
-          <w:sz w:val="28"/>
-          <w:szCs w:val="28"/>
-          <w:lang w:val="en-US"/>
-        </w:rPr>
-        <w:t xml:space="preserve">Already added some basic </w:t>
-      </w:r>
-      <w:r>
-        <w:rPr>
-          <w:rFonts w:ascii="Arial" w:hAnsi="Arial" w:cs="Arial"/>
-          <w:sz w:val="28"/>
-          <w:szCs w:val="28"/>
-          <w:lang w:val="en-US"/>
-        </w:rPr>
-        <w:t>recipes.</w:t>
-      </w:r>
-    </w:p>
-    <w:p>
-      <w:pPr>
-        <w:spacing w:after="0"/>
-        <w:rPr>
-          <w:rFonts w:ascii="Arial" w:hAnsi="Arial" w:cs="Arial"/>
-          <w:sz w:val="28"/>
-          <w:szCs w:val="28"/>
-          <w:lang w:val="en-US"/>
-        </w:rPr>
-      </w:pPr>
-      <w:r>
-        <w:rPr>
-          <w:rFonts w:ascii="Arial" w:hAnsi="Arial" w:cs="Arial"/>
-          <w:sz w:val="28"/>
-          <w:szCs w:val="28"/>
-          <w:lang w:val="en-US"/>
-        </w:rPr>
-        <w:t>Save recipes</w:t>
-      </w:r>
-      <w:r>
-        <w:rPr>
-          <w:rFonts w:ascii="Arial" w:hAnsi="Arial" w:cs="Arial"/>
-          <w:sz w:val="28"/>
-          <w:szCs w:val="28"/>
-          <w:lang w:val="en-US"/>
-        </w:rPr>
-        <w:t xml:space="preserve"> </w:t>
-      </w:r>
-      <w:r>
-        <w:rPr>
-          <w:rFonts w:ascii="Arial" w:hAnsi="Arial" w:cs="Arial"/>
-          <w:sz w:val="28"/>
-          <w:szCs w:val="28"/>
-          <w:lang w:val="en-US"/>
-        </w:rPr>
-        <w:t>locally.</w:t>
-      </w:r>
-    </w:p>
-    <w:p>
-      <w:pPr>
-        <w:spacing w:after="0"/>
-        <w:rPr>
-          <w:rFonts w:ascii="Arial" w:hAnsi="Arial" w:cs="Arial"/>
-          <w:sz w:val="28"/>
-          <w:szCs w:val="28"/>
-          <w:lang w:val="en-US"/>
-        </w:rPr>
-      </w:pPr>
-      <w:r>
-        <w:rPr>
-          <w:rFonts w:ascii="Arial" w:hAnsi="Arial" w:cs="Arial"/>
-          <w:sz w:val="28"/>
-          <w:szCs w:val="28"/>
-          <w:lang w:val="en-US"/>
-        </w:rPr>
-        <w:t>Finding recipes from</w:t>
-      </w:r>
-      <w:r>
-        <w:rPr>
-          <w:rFonts w:ascii="Arial" w:hAnsi="Arial" w:cs="Arial"/>
-          <w:sz w:val="28"/>
-          <w:szCs w:val="28"/>
-          <w:lang w:val="en-US"/>
-        </w:rPr>
-        <w:t xml:space="preserve"> some</w:t>
-      </w:r>
-      <w:r>
-        <w:rPr>
-          <w:rFonts w:ascii="Arial" w:hAnsi="Arial" w:cs="Arial"/>
-          <w:sz w:val="28"/>
-          <w:szCs w:val="28"/>
-          <w:lang w:val="en-US"/>
-        </w:rPr>
-        <w:t xml:space="preserve"> internet</w:t>
-      </w:r>
-      <w:r>
-        <w:rPr>
-          <w:rFonts w:ascii="Arial" w:hAnsi="Arial" w:cs="Arial"/>
-          <w:sz w:val="28"/>
-          <w:szCs w:val="28"/>
-          <w:lang w:val="en-US"/>
-        </w:rPr>
-        <w:t xml:space="preserve"> platform</w:t>
-      </w:r>
-      <w:r>
-        <w:rPr>
-          <w:rFonts w:ascii="Arial" w:hAnsi="Arial" w:cs="Arial"/>
-          <w:sz w:val="28"/>
-          <w:szCs w:val="28"/>
-          <w:lang w:val="en-US"/>
-        </w:rPr>
-        <w:t>.</w:t>
-      </w:r>
-    </w:p>
-    <w:p>
-      <w:pPr>
-        <w:spacing w:after="0"/>
-        <w:rPr>
-          <w:rFonts w:ascii="Arial" w:hAnsi="Arial" w:cs="Arial"/>
-          <w:sz w:val="28"/>
-          <w:szCs w:val="28"/>
-          <w:lang w:val="en-US"/>
-        </w:rPr>
-      </w:pPr>
-    </w:p>
-    <w:p>
-      <w:pPr>
-        <w:spacing w:after="0"/>
-        <w:rPr>
-          <w:rFonts w:ascii="Arial" w:hAnsi="Arial" w:cs="Arial"/>
-          <w:sz w:val="28"/>
-          <w:szCs w:val="28"/>
-          <w:lang w:val="en-US"/>
-        </w:rPr>
-      </w:pPr>
+    </w:p>
+    <w:p>
+      <w:pPr>
+        <w:spacing w:after="0"/>
+        <w:rPr>
+          <w:rFonts w:ascii="Arial" w:hAnsi="Arial" w:cs="Arial"/>
+          <w:sz w:val="28"/>
+          <w:szCs w:val="28"/>
+          <w:lang w:val="en-US"/>
+        </w:rPr>
+      </w:pPr>
+      <w:r>
+        <w:rPr>
+          <w:rFonts w:ascii="Arial" w:hAnsi="Arial" w:cs="Arial"/>
+          <w:sz w:val="28"/>
+          <w:szCs w:val="28"/>
+          <w:lang w:val="en-US"/>
+        </w:rPr>
+        <w:t xml:space="preserve">Searching by name </w:t>
+      </w:r>
+      <w:r>
+        <w:rPr>
+          <w:rFonts w:ascii="Arial" w:hAnsi="Arial" w:cs="Arial"/>
+          <w:sz w:val="28"/>
+          <w:szCs w:val="28"/>
+          <w:lang w:val="en-US"/>
+        </w:rPr>
+        <w:t>the recipe of the specific drink via API.</w:t>
+      </w:r>
+    </w:p>
+    <w:p>
+      <w:pPr>
+        <w:spacing w:after="0"/>
+        <w:rPr>
+          <w:rFonts w:ascii="Arial" w:hAnsi="Arial" w:cs="Arial"/>
+          <w:sz w:val="28"/>
+          <w:szCs w:val="28"/>
+          <w:lang w:val="en-US"/>
+        </w:rPr>
+      </w:pPr>
+      <w:r>
+        <w:rPr>
+          <w:rFonts w:ascii="Arial" w:hAnsi="Arial" w:cs="Arial"/>
+          <w:sz w:val="28"/>
+          <w:szCs w:val="28"/>
+          <w:lang w:val="en-US"/>
+        </w:rPr>
+        <w:t xml:space="preserve">API, which has been used: </w:t>
+      </w:r>
       <w:hyperlink r:id="rId4" w:history="1">
         <w:r>
           <w:rPr>
@@ -558,9 +486,229 @@
         </w:r>
       </w:hyperlink>
     </w:p>
+    <w:p>
+      <w:pPr>
+        <w:spacing w:after="0"/>
+        <w:rPr>
+          <w:rFonts w:ascii="Arial" w:hAnsi="Arial" w:cs="Arial"/>
+          <w:sz w:val="28"/>
+          <w:szCs w:val="28"/>
+          <w:lang w:val="en-US"/>
+        </w:rPr>
+      </w:pPr>
+      <w:r>
+        <w:rPr>
+          <w:rFonts w:ascii="Arial" w:hAnsi="Arial" w:cs="Arial"/>
+          <w:sz w:val="28"/>
+          <w:szCs w:val="28"/>
+          <w:lang w:val="en-US"/>
+        </w:rPr>
+        <w:t>(It is free to use and does not require any registration).</w:t>
+      </w:r>
+    </w:p>
+    <w:p>
+      <w:pPr>
+        <w:spacing w:after="0"/>
+        <w:rPr>
+          <w:rFonts w:ascii="Arial" w:hAnsi="Arial" w:cs="Arial"/>
+          <w:sz w:val="28"/>
+          <w:szCs w:val="28"/>
+          <w:lang w:val="en-US"/>
+        </w:rPr>
+      </w:pPr>
+    </w:p>
+    <w:p>
+      <w:pPr>
+        <w:spacing w:after="0"/>
+        <w:rPr>
+          <w:rFonts w:ascii="Arial" w:hAnsi="Arial" w:cs="Arial"/>
+          <w:sz w:val="28"/>
+          <w:szCs w:val="28"/>
+          <w:lang w:val="en-US"/>
+        </w:rPr>
+      </w:pPr>
+      <w:r>
+        <w:rPr>
+          <w:rFonts w:ascii="Arial" w:hAnsi="Arial" w:cs="Arial"/>
+          <w:sz w:val="28"/>
+          <w:szCs w:val="28"/>
+          <w:lang w:val="en-US"/>
+        </w:rPr>
+        <w:t>Sav</w:t>
+      </w:r>
+      <w:r>
+        <w:rPr>
+          <w:rFonts w:ascii="Arial" w:hAnsi="Arial" w:cs="Arial"/>
+          <w:sz w:val="28"/>
+          <w:szCs w:val="28"/>
+          <w:lang w:val="en-US"/>
+        </w:rPr>
+        <w:t>ing</w:t>
+      </w:r>
+      <w:r>
+        <w:rPr>
+          <w:rFonts w:ascii="Arial" w:hAnsi="Arial" w:cs="Arial"/>
+          <w:sz w:val="28"/>
+          <w:szCs w:val="28"/>
+          <w:lang w:val="en-US"/>
+        </w:rPr>
+        <w:t xml:space="preserve"> </w:t>
+      </w:r>
+      <w:r>
+        <w:rPr>
+          <w:rFonts w:ascii="Arial" w:hAnsi="Arial" w:cs="Arial"/>
+          <w:sz w:val="28"/>
+          <w:szCs w:val="28"/>
+          <w:lang w:val="en-US"/>
+        </w:rPr>
+        <w:t xml:space="preserve">drink </w:t>
+      </w:r>
+      <w:r>
+        <w:rPr>
+          <w:rFonts w:ascii="Arial" w:hAnsi="Arial" w:cs="Arial"/>
+          <w:sz w:val="28"/>
+          <w:szCs w:val="28"/>
+          <w:lang w:val="en-US"/>
+        </w:rPr>
+        <w:t>recipes</w:t>
+      </w:r>
+      <w:r>
+        <w:rPr>
+          <w:rFonts w:ascii="Arial" w:hAnsi="Arial" w:cs="Arial"/>
+          <w:sz w:val="28"/>
+          <w:szCs w:val="28"/>
+          <w:lang w:val="en-US"/>
+        </w:rPr>
+        <w:t xml:space="preserve"> </w:t>
+      </w:r>
+      <w:r>
+        <w:rPr>
+          <w:rFonts w:ascii="Arial" w:hAnsi="Arial" w:cs="Arial"/>
+          <w:sz w:val="28"/>
+          <w:szCs w:val="28"/>
+          <w:lang w:val="en-US"/>
+        </w:rPr>
+        <w:t>locally</w:t>
+      </w:r>
+      <w:r>
+        <w:rPr>
+          <w:rFonts w:ascii="Arial" w:hAnsi="Arial" w:cs="Arial"/>
+          <w:sz w:val="28"/>
+          <w:szCs w:val="28"/>
+          <w:lang w:val="en-US"/>
+        </w:rPr>
+        <w:t xml:space="preserve"> via </w:t>
+      </w:r>
+      <w:r>
+        <w:rPr>
+          <w:rFonts w:ascii="Arial" w:hAnsi="Arial" w:cs="Arial"/>
+          <w:sz w:val="28"/>
+          <w:szCs w:val="28"/>
+          <w:lang w:val="en-US"/>
+        </w:rPr>
+        <w:t>Room Database</w:t>
+      </w:r>
+      <w:r>
+        <w:rPr>
+          <w:rFonts w:ascii="Arial" w:hAnsi="Arial" w:cs="Arial"/>
+          <w:sz w:val="28"/>
+          <w:szCs w:val="28"/>
+          <w:lang w:val="en-US"/>
+        </w:rPr>
+        <w:t>.</w:t>
+      </w:r>
+    </w:p>
+    <w:p>
+      <w:pPr>
+        <w:spacing w:after="0"/>
+        <w:rPr>
+          <w:rFonts w:ascii="Arial" w:hAnsi="Arial" w:cs="Arial"/>
+          <w:sz w:val="28"/>
+          <w:szCs w:val="28"/>
+          <w:lang w:val="en-US"/>
+        </w:rPr>
+      </w:pPr>
+      <w:r>
+        <w:rPr>
+          <w:rFonts w:ascii="Arial" w:hAnsi="Arial" w:cs="Arial"/>
+          <w:sz w:val="28"/>
+          <w:szCs w:val="28"/>
+          <w:lang w:val="en-US"/>
+        </w:rPr>
+        <w:t>Reading drink recipes, which have been saved.</w:t>
+      </w:r>
+    </w:p>
+    <w:p>
+      <w:pPr>
+        <w:spacing w:after="0"/>
+        <w:rPr>
+          <w:rFonts w:ascii="Arial" w:hAnsi="Arial" w:cs="Arial"/>
+          <w:sz w:val="28"/>
+          <w:szCs w:val="28"/>
+          <w:lang w:val="en-US"/>
+        </w:rPr>
+      </w:pPr>
+    </w:p>
+    <w:p>
+      <w:pPr>
+        <w:spacing w:after="0"/>
+        <w:rPr>
+          <w:rFonts w:ascii="Arial" w:hAnsi="Arial" w:cs="Arial"/>
+          <w:b/>
+          <w:bCs/>
+          <w:sz w:val="28"/>
+          <w:szCs w:val="28"/>
+          <w:lang w:val="en-US"/>
+        </w:rPr>
+      </w:pPr>
+      <w:r>
+        <w:rPr>
+          <w:rFonts w:ascii="Arial" w:hAnsi="Arial" w:cs="Arial"/>
+          <w:b/>
+          <w:bCs/>
+          <w:sz w:val="28"/>
+          <w:szCs w:val="28"/>
+          <w:lang w:val="en-US"/>
+        </w:rPr>
+        <w:t>Main Requirements:</w:t>
+      </w:r>
+    </w:p>
+    <w:p>
+      <w:pPr>
+        <w:spacing w:after="0"/>
+        <w:rPr>
+          <w:rFonts w:ascii="Arial" w:hAnsi="Arial" w:cs="Arial"/>
+          <w:b/>
+          <w:bCs/>
+          <w:sz w:val="28"/>
+          <w:szCs w:val="28"/>
+          <w:lang w:val="en-US"/>
+        </w:rPr>
+      </w:pPr>
+    </w:p>
+    <w:p>
+      <w:pPr>
+        <w:spacing w:after="0"/>
+        <w:rPr>
+          <w:rFonts w:ascii="Arial" w:hAnsi="Arial" w:cs="Arial"/>
+          <w:sz w:val="28"/>
+          <w:szCs w:val="28"/>
+          <w:lang w:val="en-US"/>
+        </w:rPr>
+      </w:pPr>
+      <w:r>
+        <w:rPr>
+          <w:rFonts w:ascii="Arial" w:hAnsi="Arial" w:cs="Arial"/>
+          <w:sz w:val="28"/>
+          <w:szCs w:val="28"/>
+          <w:lang w:val="en-US"/>
+        </w:rPr>
+        <w:t>Minimum SDK: Any device with API 23: Android 6.0 (Marshmallow) or older.</w:t>
+      </w:r>
+    </w:p>
     <w:sectPr>
       <w:pgSz w:w="11906" w:h="16838"/>
-      <w:pgMar w:top="1134" w:right="850" w:bottom="1134" w:left="1701" w:header="708" w:footer="708" w:gutter="0"/>
+      <w:pgMar w:top="1134" w:right="850" w:bottom="1134" w:left="1418" w:header="708" w:footer="708" w:gutter="0"/>
       <w:cols w:space="708"/>
       <w:docGrid w:linePitch="360"/>
     </w:sectPr>
